--- a/FinalLab3/To do list.docx
+++ b/FinalLab3/To do list.docx
@@ -54,11 +54,12 @@
     <w:p>
       <w:pPr>
         <w:rPr>
-          <w:lang w:val="es-MX"/>
-        </w:rPr>
-      </w:pPr>
-      <w:r>
-        <w:rPr>
+          <w:color w:val="92D050"/>
+        </w:rPr>
+      </w:pPr>
+      <w:r>
+        <w:rPr>
+          <w:color w:val="92D050"/>
           <w:lang w:val="es-MX"/>
         </w:rPr>
         <w:t>-creación de recetas</w:t>
@@ -321,6 +322,74 @@
       <w:proofErr w:type="spellEnd"/>
       <w:r>
         <w:t>)</w:t>
+      </w:r>
+      <w:r>
+        <w:br/>
+      </w:r>
+      <w:r>
+        <w:br/>
+      </w:r>
+      <w:r>
+        <w:br/>
+        <w:t xml:space="preserve">el diagnostico para receta se </w:t>
+      </w:r>
+      <w:proofErr w:type="spellStart"/>
+      <w:r>
+        <w:t>manjea</w:t>
+      </w:r>
+      <w:proofErr w:type="spellEnd"/>
+      <w:r>
+        <w:t xml:space="preserve"> de esta forma</w:t>
+      </w:r>
+      <w:r>
+        <w:br/>
+      </w:r>
+      <w:proofErr w:type="spellStart"/>
+      <w:r>
+        <w:t>diag</w:t>
+      </w:r>
+      <w:proofErr w:type="spellEnd"/>
+      <w:r>
+        <w:t xml:space="preserve"> 0 </w:t>
+      </w:r>
+      <w:proofErr w:type="spellStart"/>
+      <w:r>
+        <w:t>vacio</w:t>
+      </w:r>
+      <w:proofErr w:type="spellEnd"/>
+      <w:r>
+        <w:t xml:space="preserve"> -&gt; si se elige este se reemplaza con lo </w:t>
+      </w:r>
+      <w:proofErr w:type="spellStart"/>
+      <w:r>
+        <w:t>correcponidente</w:t>
+      </w:r>
+      <w:proofErr w:type="spellEnd"/>
+      <w:r>
+        <w:t xml:space="preserve"> en el tratamientos final</w:t>
+      </w:r>
+      <w:r>
+        <w:br/>
+      </w:r>
+      <w:r>
+        <w:br/>
+        <w:t xml:space="preserve">las recetas se enlazan a un </w:t>
+      </w:r>
+      <w:proofErr w:type="spellStart"/>
+      <w:r>
+        <w:t>diagnostio</w:t>
+      </w:r>
+      <w:proofErr w:type="spellEnd"/>
+      <w:r>
+        <w:t xml:space="preserve"> que es o no </w:t>
+      </w:r>
+      <w:proofErr w:type="spellStart"/>
+      <w:r>
+        <w:t>cronico</w:t>
+      </w:r>
+      <w:proofErr w:type="spellEnd"/>
+      <w:r>
+        <w:t>, para llevar al nombre de la patología es por medio del diagnostico</w:t>
       </w:r>
     </w:p>
     <w:sectPr>
@@ -737,6 +806,7 @@
   <w:style w:type="character" w:default="1" w:styleId="Fuentedeprrafopredeter">
     <w:name w:val="Default Paragraph Font"/>
     <w:uiPriority w:val="1"/>
+    <w:semiHidden/>
     <w:unhideWhenUsed/>
   </w:style>
   <w:style w:type="table" w:default="1" w:styleId="Tablanormal">

--- a/FinalLab3/To do list.docx
+++ b/FinalLab3/To do list.docx
@@ -8,28 +8,12 @@
           <w:lang w:val="es-MX"/>
         </w:rPr>
       </w:pPr>
-      <w:proofErr w:type="spellStart"/>
-      <w:r>
-        <w:rPr>
-          <w:lang w:val="es-MX"/>
-        </w:rPr>
-        <w:t>To</w:t>
-      </w:r>
-      <w:proofErr w:type="spellEnd"/>
-      <w:r>
-        <w:rPr>
-          <w:lang w:val="es-MX"/>
-        </w:rPr>
-        <w:t xml:space="preserve"> do </w:t>
-      </w:r>
-      <w:proofErr w:type="spellStart"/>
-      <w:r>
-        <w:rPr>
-          <w:lang w:val="es-MX"/>
-        </w:rPr>
-        <w:t>list</w:t>
-      </w:r>
-      <w:proofErr w:type="spellEnd"/>
+      <w:r>
+        <w:rPr>
+          <w:lang w:val="es-MX"/>
+        </w:rPr>
+        <w:t>To do list</w:t>
+      </w:r>
       <w:r>
         <w:rPr>
           <w:lang w:val="es-MX"/>
@@ -177,48 +161,20 @@
         <w:rPr>
           <w:lang w:val="es-MX"/>
         </w:rPr>
-        <w:t xml:space="preserve">-en recetas arriba las recetas recién creadas, abajo las recetas vigentes y al crear una nueva </w:t>
-      </w:r>
-      <w:proofErr w:type="spellStart"/>
-      <w:r>
-        <w:rPr>
-          <w:lang w:val="es-MX"/>
-        </w:rPr>
-        <w:t>checkear</w:t>
-      </w:r>
-      <w:proofErr w:type="spellEnd"/>
-      <w:r>
-        <w:rPr>
-          <w:lang w:val="es-MX"/>
-        </w:rPr>
-        <w:t xml:space="preserve"> que el nombre genérico de la nueva no coincida con una hecha</w:t>
-      </w:r>
-    </w:p>
-    <w:p>
-      <w:pPr>
-        <w:rPr>
-          <w:lang w:val="es-MX"/>
-        </w:rPr>
-      </w:pPr>
-      <w:r>
-        <w:rPr>
-          <w:lang w:val="es-MX"/>
-        </w:rPr>
-        <w:t xml:space="preserve">-agregar </w:t>
-      </w:r>
-      <w:proofErr w:type="spellStart"/>
-      <w:r>
-        <w:rPr>
-          <w:lang w:val="es-MX"/>
-        </w:rPr>
-        <w:t>diagnostico</w:t>
-      </w:r>
-      <w:proofErr w:type="spellEnd"/>
-      <w:r>
-        <w:rPr>
-          <w:lang w:val="es-MX"/>
-        </w:rPr>
-        <w:t xml:space="preserve"> </w:t>
+        <w:t>-en recetas arriba las recetas recién creadas, abajo las recetas vigentes y al crear una nueva checkear que el nombre genérico de la nueva no coincida con una hecha</w:t>
+      </w:r>
+    </w:p>
+    <w:p>
+      <w:pPr>
+        <w:rPr>
+          <w:lang w:val="es-MX"/>
+        </w:rPr>
+      </w:pPr>
+      <w:r>
+        <w:rPr>
+          <w:lang w:val="es-MX"/>
+        </w:rPr>
+        <w:t xml:space="preserve">-agregar diagnostico </w:t>
       </w:r>
       <w:r>
         <w:rPr>
@@ -236,90 +192,67 @@
         <w:rPr>
           <w:lang w:val="es-MX"/>
         </w:rPr>
-        <w:t xml:space="preserve"> (solo puede hacer recetas </w:t>
-      </w:r>
-      <w:proofErr w:type="spellStart"/>
-      <w:r>
-        <w:rPr>
-          <w:lang w:val="es-MX"/>
-        </w:rPr>
-        <w:t>oara</w:t>
-      </w:r>
-      <w:proofErr w:type="spellEnd"/>
-      <w:r>
-        <w:rPr>
-          <w:lang w:val="es-MX"/>
-        </w:rPr>
-        <w:t xml:space="preserve"> </w:t>
-      </w:r>
-      <w:proofErr w:type="spellStart"/>
-      <w:r>
-        <w:rPr>
-          <w:lang w:val="es-MX"/>
-        </w:rPr>
-        <w:t>diagnoticos</w:t>
-      </w:r>
-      <w:proofErr w:type="spellEnd"/>
-      <w:r>
-        <w:rPr>
-          <w:lang w:val="es-MX"/>
-        </w:rPr>
-        <w:t xml:space="preserve"> previos o situación actual, si necesita </w:t>
-      </w:r>
-      <w:proofErr w:type="spellStart"/>
-      <w:r>
-        <w:rPr>
-          <w:lang w:val="es-MX"/>
-        </w:rPr>
-        <w:t>mas</w:t>
-      </w:r>
-      <w:proofErr w:type="spellEnd"/>
-      <w:r>
-        <w:rPr>
-          <w:lang w:val="es-MX"/>
-        </w:rPr>
-        <w:t xml:space="preserve"> diagnósticos deber hacer dos intervenciones)-</w:t>
-      </w:r>
-    </w:p>
-    <w:p>
-      <w:pPr>
-        <w:rPr>
-          <w:lang w:val="es-MX"/>
-        </w:rPr>
-      </w:pPr>
-    </w:p>
-    <w:p>
-      <w:pPr>
-        <w:rPr>
-          <w:lang w:val="es-MX"/>
-        </w:rPr>
-      </w:pPr>
-    </w:p>
-    <w:p>
-      <w:r>
-        <w:t xml:space="preserve">----- las recetas se manejan con varias </w:t>
-      </w:r>
-      <w:proofErr w:type="spellStart"/>
-      <w:r>
-        <w:t>sharedPreferences</w:t>
-      </w:r>
-      <w:proofErr w:type="spellEnd"/>
-      <w:r>
-        <w:t>, una para cada receta (</w:t>
-      </w:r>
-      <w:proofErr w:type="spellStart"/>
-      <w:r>
-        <w:t>nuevaRecetaX</w:t>
-      </w:r>
-      <w:proofErr w:type="spellEnd"/>
-      <w:r>
-        <w:t xml:space="preserve"> -donde X es un numero) y otra donde se guardan los nombres (</w:t>
-      </w:r>
-      <w:proofErr w:type="spellStart"/>
+        <w:t xml:space="preserve"> (solo puede hacer recetas oara diagnoticos previos o situación actual, si necesita mas diagnósticos deber hacer dos intervenciones)-</w:t>
+      </w:r>
+    </w:p>
+    <w:p>
+      <w:pPr>
+        <w:rPr>
+          <w:lang w:val="es-MX"/>
+        </w:rPr>
+      </w:pPr>
+    </w:p>
+    <w:p>
+      <w:pPr>
+        <w:rPr>
+          <w:color w:val="EE0000"/>
+          <w:lang w:val="es-MX"/>
+        </w:rPr>
+      </w:pPr>
+      <w:r>
+        <w:rPr>
+          <w:color w:val="EE0000"/>
+          <w:lang w:val="es-MX"/>
+        </w:rPr>
+        <w:t>Correigr la carfa de paciente en home,lógica en fragment</w:t>
+      </w:r>
+    </w:p>
+    <w:p>
+      <w:pPr>
+        <w:rPr>
+          <w:color w:val="EE0000"/>
+          <w:lang w:val="es-MX"/>
+        </w:rPr>
+      </w:pPr>
+      <w:r>
+        <w:rPr>
+          <w:color w:val="EE0000"/>
+          <w:lang w:val="es-MX"/>
+        </w:rPr>
+        <w:t>Crear las shared preferences al iniciar la app para evitar errores;</w:t>
+      </w:r>
+    </w:p>
+    <w:p>
+      <w:pPr>
+        <w:rPr>
+          <w:lang w:val="es-MX"/>
+        </w:rPr>
+      </w:pPr>
+    </w:p>
+    <w:p>
+      <w:pPr>
+        <w:rPr>
+          <w:lang w:val="es-MX"/>
+        </w:rPr>
+      </w:pPr>
+    </w:p>
+    <w:p>
+      <w:r>
+        <w:t>----- las recetas se manejan con varias sharedPreferences, una para cada receta (nuevaRecetaX -donde X es un numero) y otra donde se guardan los nombres (</w:t>
+      </w:r>
       <w:r>
         <w:t>clavesDeRecetas</w:t>
       </w:r>
-      <w:proofErr w:type="spellEnd"/>
       <w:r>
         <w:t>)</w:t>
       </w:r>
@@ -331,65 +264,18 @@
       </w:r>
       <w:r>
         <w:br/>
-        <w:t xml:space="preserve">el diagnostico para receta se </w:t>
-      </w:r>
-      <w:proofErr w:type="spellStart"/>
-      <w:r>
-        <w:t>manjea</w:t>
-      </w:r>
-      <w:proofErr w:type="spellEnd"/>
-      <w:r>
-        <w:t xml:space="preserve"> de esta forma</w:t>
+        <w:t>el diagnostico para receta se manjea de esta forma</w:t>
       </w:r>
       <w:r>
         <w:br/>
-      </w:r>
-      <w:proofErr w:type="spellStart"/>
-      <w:r>
-        <w:t>diag</w:t>
-      </w:r>
-      <w:proofErr w:type="spellEnd"/>
-      <w:r>
-        <w:t xml:space="preserve"> 0 </w:t>
-      </w:r>
-      <w:proofErr w:type="spellStart"/>
-      <w:r>
-        <w:t>vacio</w:t>
-      </w:r>
-      <w:proofErr w:type="spellEnd"/>
-      <w:r>
-        <w:t xml:space="preserve"> -&gt; si se elige este se reemplaza con lo </w:t>
-      </w:r>
-      <w:proofErr w:type="spellStart"/>
-      <w:r>
-        <w:t>correcponidente</w:t>
-      </w:r>
-      <w:proofErr w:type="spellEnd"/>
-      <w:r>
-        <w:t xml:space="preserve"> en el tratamientos final</w:t>
+        <w:t>diag 0 vacio -&gt; si se elige este se reemplaza con lo correcponidente en el tratamientos final</w:t>
       </w:r>
       <w:r>
         <w:br/>
       </w:r>
       <w:r>
         <w:br/>
-        <w:t xml:space="preserve">las recetas se enlazan a un </w:t>
-      </w:r>
-      <w:proofErr w:type="spellStart"/>
-      <w:r>
-        <w:t>diagnostio</w:t>
-      </w:r>
-      <w:proofErr w:type="spellEnd"/>
-      <w:r>
-        <w:t xml:space="preserve"> que es o no </w:t>
-      </w:r>
-      <w:proofErr w:type="spellStart"/>
-      <w:r>
-        <w:t>cronico</w:t>
-      </w:r>
-      <w:proofErr w:type="spellEnd"/>
-      <w:r>
-        <w:t>, para llevar al nombre de la patología es por medio del diagnostico</w:t>
+        <w:t>las recetas se enlazan a un diagnostio que es o no cronico, para llevar al nombre de la patología es por medio del diagnostico</w:t>
       </w:r>
     </w:p>
     <w:sectPr>
